--- a/trunk/doc/report/Abstract_en.docx
+++ b/trunk/doc/report/Abstract_en.docx
@@ -4,6 +4,7 @@
   <w:body>
     <w:p>
       <w:pPr>
+        <w:jc w:val="both"/>
         <w:rPr>
           <w:sz w:val="24"/>
           <w:szCs w:val="24"/>
@@ -216,7 +217,55 @@
           <w:szCs w:val="24"/>
           <w:lang w:val="en-US"/>
         </w:rPr>
-        <w:t>Problems similar to gate assignment in bus stations arise in the management of airports, train stations, ports, freight villages and so on. There are also strong similarities with the register assignment problem in Digital Signal Processors.  In the bus station case, manager may require that the bus-platform assignment plan occupies the minimum number of platforms during the planning horizon.  For this problem we propose a novel formulation as a restricted-coloring problem of an interval graph and an integer linear programming model to solve it.</w:t>
+        <w:t xml:space="preserve">Problems similar to gate assignment in bus stations arise in the management of airports, train stations, ports, freight villages and so on. There are also strong similarities with the register assignment problem in Digital Signal Processors.  In the bus station case, manager may require that the bus-platform assignment plan occupies the minimum number of platforms during the planning horizon.  For this problem we propose a novel formulation as a </w:t>
+      </w:r>
+      <w:r>
+        <w:rPr>
+          <w:sz w:val="24"/>
+          <w:szCs w:val="24"/>
+          <w:lang w:val="en-US"/>
+        </w:rPr>
+        <w:t>list</w:t>
+      </w:r>
+      <w:r>
+        <w:rPr>
+          <w:sz w:val="24"/>
+          <w:szCs w:val="24"/>
+          <w:lang w:val="en-US"/>
+        </w:rPr>
+        <w:t>-</w:t>
+      </w:r>
+      <w:r>
+        <w:rPr>
+          <w:sz w:val="24"/>
+          <w:szCs w:val="24"/>
+          <w:lang w:val="en-GB"/>
+        </w:rPr>
+        <w:t>colo</w:t>
+      </w:r>
+      <w:r>
+        <w:rPr>
+          <w:sz w:val="24"/>
+          <w:szCs w:val="24"/>
+          <w:lang w:val="en-GB"/>
+        </w:rPr>
+        <w:t>u</w:t>
+      </w:r>
+      <w:r>
+        <w:rPr>
+          <w:sz w:val="24"/>
+          <w:szCs w:val="24"/>
+          <w:lang w:val="en-GB"/>
+        </w:rPr>
+        <w:t>ring</w:t>
+      </w:r>
+      <w:r>
+        <w:rPr>
+          <w:sz w:val="24"/>
+          <w:szCs w:val="24"/>
+          <w:lang w:val="en-US"/>
+        </w:rPr>
+        <w:t xml:space="preserve"> problem of an interval graph and an integer linear programming model to solve it.</w:t>
       </w:r>
     </w:p>
     <w:p>
@@ -287,16 +336,89 @@
           <w:lang w:val="en-US"/>
         </w:rPr>
       </w:pPr>
+      <w:r>
+        <w:rPr>
+          <w:sz w:val="24"/>
+          <w:szCs w:val="24"/>
+          <w:u w:val="single"/>
+          <w:lang w:val="en-US"/>
+        </w:rPr>
+        <w:t>Keywords</w:t>
+      </w:r>
+      <w:r>
+        <w:rPr>
+          <w:sz w:val="24"/>
+          <w:szCs w:val="24"/>
+          <w:lang w:val="en-US"/>
+        </w:rPr>
+        <w:t>:</w:t>
+      </w:r>
+    </w:p>
+    <w:p>
+      <w:pPr>
+        <w:rPr>
+          <w:sz w:val="24"/>
+          <w:szCs w:val="24"/>
+          <w:lang w:val="en-US"/>
+        </w:rPr>
+      </w:pPr>
+      <w:r>
+        <w:rPr>
+          <w:sz w:val="24"/>
+          <w:szCs w:val="24"/>
+          <w:lang w:val="en-US"/>
+        </w:rPr>
+        <w:t xml:space="preserve">Bus station management, Gate assignment, </w:t>
+      </w:r>
+      <w:r>
+        <w:rPr>
+          <w:sz w:val="24"/>
+          <w:szCs w:val="24"/>
+          <w:lang w:val="en-US"/>
+        </w:rPr>
+        <w:t>List</w:t>
+      </w:r>
+      <w:r>
+        <w:rPr>
+          <w:sz w:val="24"/>
+          <w:szCs w:val="24"/>
+          <w:lang w:val="en-US"/>
+        </w:rPr>
+        <w:t xml:space="preserve"> </w:t>
+      </w:r>
+      <w:r>
+        <w:rPr>
+          <w:sz w:val="24"/>
+          <w:szCs w:val="24"/>
+          <w:lang w:val="en-GB"/>
+        </w:rPr>
+        <w:t>colo</w:t>
+      </w:r>
+      <w:r>
+        <w:rPr>
+          <w:sz w:val="24"/>
+          <w:szCs w:val="24"/>
+          <w:lang w:val="en-GB"/>
+        </w:rPr>
+        <w:t>u</w:t>
+      </w:r>
+      <w:r>
+        <w:rPr>
+          <w:sz w:val="24"/>
+          <w:szCs w:val="24"/>
+          <w:lang w:val="en-GB"/>
+        </w:rPr>
+        <w:t>ring</w:t>
+      </w:r>
+      <w:r>
+        <w:rPr>
+          <w:sz w:val="24"/>
+          <w:szCs w:val="24"/>
+          <w:lang w:val="en-US"/>
+        </w:rPr>
+        <w:t>, Interval graphs, Heurist</w:t>
+      </w:r>
       <w:bookmarkStart w:id="0" w:name="_GoBack"/>
-      <w:r>
-        <w:rPr>
-          <w:sz w:val="24"/>
-          <w:szCs w:val="24"/>
-          <w:u w:val="single"/>
-          <w:lang w:val="en-US"/>
-        </w:rPr>
-        <w:t>Keywords</w:t>
-      </w:r>
       <w:bookmarkEnd w:id="0"/>
       <w:r>
         <w:rPr>
@@ -304,24 +426,7 @@
           <w:szCs w:val="24"/>
           <w:lang w:val="en-US"/>
         </w:rPr>
-        <w:t>:</w:t>
-      </w:r>
-    </w:p>
-    <w:p>
-      <w:pPr>
-        <w:rPr>
-          <w:sz w:val="24"/>
-          <w:szCs w:val="24"/>
-          <w:lang w:val="en-US"/>
-        </w:rPr>
-      </w:pPr>
-      <w:r>
-        <w:rPr>
-          <w:sz w:val="24"/>
-          <w:szCs w:val="24"/>
-          <w:lang w:val="en-US"/>
-        </w:rPr>
-        <w:t>Bus station management, Gate assignment, Restricted coloring, Interval graphs, Heuristic methods</w:t>
+        <w:t>ic methods</w:t>
       </w:r>
     </w:p>
     <w:sectPr>
